--- a/Rex Poloniae 2 Roadmap.docx
+++ b/Rex Poloniae 2 Roadmap.docx
@@ -699,6 +699,520 @@
     </w:p>
     <w:p>
       <w:pPr>
+        <w:rPr>
+          <w:sz w:val="22"/>
+          <w:szCs w:val="20"/>
+          <w:lang w:val="en-US"/>
+        </w:rPr>
+      </w:pPr>
+    </w:p>
+    <w:p>
+      <w:pPr>
+        <w:rPr>
+          <w:sz w:val="22"/>
+          <w:szCs w:val="20"/>
+          <w:lang w:val="en-US"/>
+        </w:rPr>
+      </w:pPr>
+    </w:p>
+    <w:p>
+      <w:pPr>
+        <w:pStyle w:val="Titre2"/>
+        <w:rPr>
+          <w:lang w:val="en-US"/>
+        </w:rPr>
+      </w:pPr>
+      <w:bookmarkStart w:id="0" w:name="_Hlk38316385"/>
+      <w:r>
+        <w:rPr>
+          <w:lang w:val="en-US"/>
+        </w:rPr>
+        <w:lastRenderedPageBreak/>
+        <w:t>V 0.1.0 Start 1922</w:t>
+      </w:r>
+    </w:p>
+    <w:p>
+      <w:pPr>
+        <w:pStyle w:val="Paragraphedeliste"/>
+        <w:numPr>
+          <w:ilvl w:val="0"/>
+          <w:numId w:val="4"/>
+        </w:numPr>
+        <w:rPr>
+          <w:lang w:val="en-US"/>
+        </w:rPr>
+      </w:pPr>
+      <w:r>
+        <w:rPr>
+          <w:lang w:val="en-US"/>
+        </w:rPr>
+        <w:t>Start date</w:t>
+      </w:r>
+    </w:p>
+    <w:p>
+      <w:pPr>
+        <w:pStyle w:val="Paragraphedeliste"/>
+        <w:numPr>
+          <w:ilvl w:val="0"/>
+          <w:numId w:val="4"/>
+        </w:numPr>
+        <w:rPr>
+          <w:lang w:val="en-US"/>
+        </w:rPr>
+      </w:pPr>
+      <w:r>
+        <w:rPr>
+          <w:lang w:val="en-US"/>
+        </w:rPr>
+        <w:t>Bookmark</w:t>
+      </w:r>
+    </w:p>
+    <w:p>
+      <w:pPr>
+        <w:pStyle w:val="Paragraphedeliste"/>
+        <w:numPr>
+          <w:ilvl w:val="0"/>
+          <w:numId w:val="4"/>
+        </w:numPr>
+        <w:rPr>
+          <w:lang w:val="en-US"/>
+        </w:rPr>
+      </w:pPr>
+      <w:r>
+        <w:rPr>
+          <w:lang w:val="en-US"/>
+        </w:rPr>
+        <w:t xml:space="preserve">Interface </w:t>
+      </w:r>
+    </w:p>
+    <w:p>
+      <w:pPr>
+        <w:pStyle w:val="Paragraphedeliste"/>
+        <w:numPr>
+          <w:ilvl w:val="0"/>
+          <w:numId w:val="4"/>
+        </w:numPr>
+        <w:rPr>
+          <w:lang w:val="en-US"/>
+        </w:rPr>
+      </w:pPr>
+      <w:proofErr w:type="spellStart"/>
+      <w:r>
+        <w:rPr>
+          <w:lang w:val="en-US"/>
+        </w:rPr>
+        <w:t>Gfx</w:t>
+      </w:r>
+      <w:proofErr w:type="spellEnd"/>
+      <w:r>
+        <w:rPr>
+          <w:lang w:val="en-US"/>
+        </w:rPr>
+        <w:t xml:space="preserve"> 1922</w:t>
+      </w:r>
+    </w:p>
+    <w:p>
+      <w:pPr>
+        <w:pStyle w:val="Titre2"/>
+        <w:rPr>
+          <w:lang w:val="en-US"/>
+        </w:rPr>
+      </w:pPr>
+      <w:r>
+        <w:rPr>
+          <w:lang w:val="en-US"/>
+        </w:rPr>
+        <w:t>V 0.1.1 Techs</w:t>
+      </w:r>
+    </w:p>
+    <w:p>
+      <w:pPr>
+        <w:pStyle w:val="Paragraphedeliste"/>
+        <w:numPr>
+          <w:ilvl w:val="0"/>
+          <w:numId w:val="5"/>
+        </w:numPr>
+        <w:rPr>
+          <w:lang w:val="en-US"/>
+        </w:rPr>
+      </w:pPr>
+      <w:r>
+        <w:rPr>
+          <w:lang w:val="en-US"/>
+        </w:rPr>
+        <w:t>Techs trees</w:t>
+      </w:r>
+    </w:p>
+    <w:p>
+      <w:pPr>
+        <w:pStyle w:val="Paragraphedeliste"/>
+        <w:numPr>
+          <w:ilvl w:val="0"/>
+          <w:numId w:val="5"/>
+        </w:numPr>
+        <w:rPr>
+          <w:lang w:val="en-US"/>
+        </w:rPr>
+      </w:pPr>
+      <w:proofErr w:type="spellStart"/>
+      <w:r>
+        <w:rPr>
+          <w:lang w:val="en-US"/>
+        </w:rPr>
+        <w:t>Gfx</w:t>
+      </w:r>
+      <w:proofErr w:type="spellEnd"/>
+      <w:r>
+        <w:rPr>
+          <w:lang w:val="en-US"/>
+        </w:rPr>
+        <w:t xml:space="preserve"> techs</w:t>
+      </w:r>
+    </w:p>
+    <w:p>
+      <w:pPr>
+        <w:pStyle w:val="Titre2"/>
+        <w:rPr>
+          <w:lang w:val="en-US"/>
+        </w:rPr>
+      </w:pPr>
+      <w:r>
+        <w:rPr>
+          <w:lang w:val="en-US"/>
+        </w:rPr>
+        <w:t>V 0.</w:t>
+      </w:r>
+      <w:r>
+        <w:rPr>
+          <w:lang w:val="en-US"/>
+        </w:rPr>
+        <w:t>1</w:t>
+      </w:r>
+      <w:r>
+        <w:rPr>
+          <w:lang w:val="en-US"/>
+        </w:rPr>
+        <w:t>.2: Europe</w:t>
+      </w:r>
+    </w:p>
+    <w:p>
+      <w:pPr>
+        <w:pStyle w:val="Paragraphedeliste"/>
+        <w:numPr>
+          <w:ilvl w:val="0"/>
+          <w:numId w:val="1"/>
+        </w:numPr>
+        <w:rPr>
+          <w:sz w:val="22"/>
+          <w:szCs w:val="20"/>
+          <w:lang w:val="en-US"/>
+        </w:rPr>
+      </w:pPr>
+      <w:r>
+        <w:rPr>
+          <w:sz w:val="22"/>
+          <w:szCs w:val="20"/>
+          <w:lang w:val="en-US"/>
+        </w:rPr>
+        <w:t>countries</w:t>
+      </w:r>
+    </w:p>
+    <w:p>
+      <w:pPr>
+        <w:pStyle w:val="Paragraphedeliste"/>
+        <w:numPr>
+          <w:ilvl w:val="0"/>
+          <w:numId w:val="1"/>
+        </w:numPr>
+        <w:rPr>
+          <w:sz w:val="22"/>
+          <w:szCs w:val="20"/>
+          <w:lang w:val="en-US"/>
+        </w:rPr>
+      </w:pPr>
+      <w:r>
+        <w:rPr>
+          <w:sz w:val="22"/>
+          <w:szCs w:val="20"/>
+          <w:lang w:val="en-US"/>
+        </w:rPr>
+        <w:t xml:space="preserve">Debug </w:t>
+      </w:r>
+    </w:p>
+    <w:p>
+      <w:pPr>
+        <w:pStyle w:val="Paragraphedeliste"/>
+        <w:numPr>
+          <w:ilvl w:val="0"/>
+          <w:numId w:val="1"/>
+        </w:numPr>
+        <w:rPr>
+          <w:sz w:val="22"/>
+          <w:szCs w:val="20"/>
+          <w:lang w:val="en-US"/>
+        </w:rPr>
+      </w:pPr>
+      <w:r>
+        <w:rPr>
+          <w:sz w:val="22"/>
+          <w:szCs w:val="20"/>
+          <w:lang w:val="en-US"/>
+        </w:rPr>
+        <w:t>Events</w:t>
+      </w:r>
+    </w:p>
+    <w:p>
+      <w:pPr>
+        <w:pStyle w:val="Titre2"/>
+        <w:rPr>
+          <w:lang w:val="en-US"/>
+        </w:rPr>
+      </w:pPr>
+      <w:r>
+        <w:rPr>
+          <w:lang w:val="en-US"/>
+        </w:rPr>
+        <w:t>V 0.</w:t>
+      </w:r>
+      <w:r>
+        <w:rPr>
+          <w:lang w:val="en-US"/>
+        </w:rPr>
+        <w:t>1</w:t>
+      </w:r>
+      <w:r>
+        <w:rPr>
+          <w:lang w:val="en-US"/>
+        </w:rPr>
+        <w:t>.3: Asia</w:t>
+      </w:r>
+    </w:p>
+    <w:p>
+      <w:pPr>
+        <w:pStyle w:val="Paragraphedeliste"/>
+        <w:numPr>
+          <w:ilvl w:val="0"/>
+          <w:numId w:val="2"/>
+        </w:numPr>
+        <w:rPr>
+          <w:lang w:val="en-US"/>
+        </w:rPr>
+      </w:pPr>
+      <w:r>
+        <w:rPr>
+          <w:lang w:val="en-US"/>
+        </w:rPr>
+        <w:t xml:space="preserve">Countries </w:t>
+      </w:r>
+    </w:p>
+    <w:p>
+      <w:pPr>
+        <w:pStyle w:val="Paragraphedeliste"/>
+        <w:numPr>
+          <w:ilvl w:val="0"/>
+          <w:numId w:val="2"/>
+        </w:numPr>
+        <w:rPr>
+          <w:lang w:val="en-US"/>
+        </w:rPr>
+      </w:pPr>
+      <w:r>
+        <w:rPr>
+          <w:lang w:val="en-US"/>
+        </w:rPr>
+        <w:t>Debug</w:t>
+      </w:r>
+    </w:p>
+    <w:p>
+      <w:pPr>
+        <w:pStyle w:val="Paragraphedeliste"/>
+        <w:numPr>
+          <w:ilvl w:val="0"/>
+          <w:numId w:val="2"/>
+        </w:numPr>
+        <w:rPr>
+          <w:lang w:val="en-US"/>
+        </w:rPr>
+      </w:pPr>
+      <w:r>
+        <w:rPr>
+          <w:lang w:val="en-US"/>
+        </w:rPr>
+        <w:t>Events?</w:t>
+      </w:r>
+    </w:p>
+    <w:p>
+      <w:pPr>
+        <w:pStyle w:val="Titre2"/>
+        <w:rPr>
+          <w:lang w:val="en-US"/>
+        </w:rPr>
+      </w:pPr>
+      <w:r>
+        <w:rPr>
+          <w:lang w:val="en-US"/>
+        </w:rPr>
+        <w:t>V 0.</w:t>
+      </w:r>
+      <w:r>
+        <w:rPr>
+          <w:lang w:val="en-US"/>
+        </w:rPr>
+        <w:t>1</w:t>
+      </w:r>
+      <w:r>
+        <w:rPr>
+          <w:lang w:val="en-US"/>
+        </w:rPr>
+        <w:t>.4: Africa</w:t>
+      </w:r>
+    </w:p>
+    <w:p>
+      <w:pPr>
+        <w:pStyle w:val="Paragraphedeliste"/>
+        <w:numPr>
+          <w:ilvl w:val="0"/>
+          <w:numId w:val="2"/>
+        </w:numPr>
+        <w:rPr>
+          <w:lang w:val="en-US"/>
+        </w:rPr>
+      </w:pPr>
+      <w:r>
+        <w:rPr>
+          <w:lang w:val="en-US"/>
+        </w:rPr>
+        <w:t xml:space="preserve">Countries </w:t>
+      </w:r>
+    </w:p>
+    <w:p>
+      <w:pPr>
+        <w:pStyle w:val="Paragraphedeliste"/>
+        <w:numPr>
+          <w:ilvl w:val="0"/>
+          <w:numId w:val="2"/>
+        </w:numPr>
+        <w:rPr>
+          <w:lang w:val="en-US"/>
+        </w:rPr>
+      </w:pPr>
+      <w:r>
+        <w:rPr>
+          <w:lang w:val="en-US"/>
+        </w:rPr>
+        <w:t>Debug</w:t>
+      </w:r>
+    </w:p>
+    <w:p>
+      <w:pPr>
+        <w:pStyle w:val="Paragraphedeliste"/>
+        <w:numPr>
+          <w:ilvl w:val="0"/>
+          <w:numId w:val="2"/>
+        </w:numPr>
+        <w:rPr>
+          <w:lang w:val="en-US"/>
+        </w:rPr>
+      </w:pPr>
+      <w:r>
+        <w:rPr>
+          <w:lang w:val="en-US"/>
+        </w:rPr>
+        <w:t>Events?</w:t>
+      </w:r>
+    </w:p>
+    <w:p>
+      <w:pPr>
+        <w:pStyle w:val="Titre2"/>
+        <w:rPr>
+          <w:lang w:val="en-US"/>
+        </w:rPr>
+      </w:pPr>
+      <w:r>
+        <w:rPr>
+          <w:lang w:val="en-US"/>
+        </w:rPr>
+        <w:t>V 0.</w:t>
+      </w:r>
+      <w:r>
+        <w:rPr>
+          <w:lang w:val="en-US"/>
+        </w:rPr>
+        <w:t>1</w:t>
+      </w:r>
+      <w:r>
+        <w:rPr>
+          <w:lang w:val="en-US"/>
+        </w:rPr>
+        <w:t>.5: Americas</w:t>
+      </w:r>
+    </w:p>
+    <w:p>
+      <w:pPr>
+        <w:pStyle w:val="Paragraphedeliste"/>
+        <w:numPr>
+          <w:ilvl w:val="0"/>
+          <w:numId w:val="2"/>
+        </w:numPr>
+        <w:rPr>
+          <w:lang w:val="en-US"/>
+        </w:rPr>
+      </w:pPr>
+      <w:r>
+        <w:rPr>
+          <w:lang w:val="en-US"/>
+        </w:rPr>
+        <w:t xml:space="preserve">Countries </w:t>
+      </w:r>
+    </w:p>
+    <w:p>
+      <w:pPr>
+        <w:pStyle w:val="Paragraphedeliste"/>
+        <w:numPr>
+          <w:ilvl w:val="0"/>
+          <w:numId w:val="2"/>
+        </w:numPr>
+        <w:rPr>
+          <w:lang w:val="en-US"/>
+        </w:rPr>
+      </w:pPr>
+      <w:r>
+        <w:rPr>
+          <w:lang w:val="en-US"/>
+        </w:rPr>
+        <w:t>Debug</w:t>
+      </w:r>
+    </w:p>
+    <w:p>
+      <w:pPr>
+        <w:pStyle w:val="Paragraphedeliste"/>
+        <w:numPr>
+          <w:ilvl w:val="0"/>
+          <w:numId w:val="2"/>
+        </w:numPr>
+        <w:rPr>
+          <w:lang w:val="en-US"/>
+        </w:rPr>
+      </w:pPr>
+      <w:r>
+        <w:rPr>
+          <w:lang w:val="en-US"/>
+        </w:rPr>
+        <w:t>Events?</w:t>
+      </w:r>
+    </w:p>
+    <w:bookmarkEnd w:id="0"/>
+    <w:p>
+      <w:pPr>
+        <w:rPr>
+          <w:sz w:val="22"/>
+          <w:szCs w:val="20"/>
+          <w:lang w:val="en-US"/>
+        </w:rPr>
+      </w:pPr>
+    </w:p>
+    <w:p>
+      <w:pPr>
         <w:pStyle w:val="Titre1"/>
         <w:rPr>
           <w:lang w:val="en-US"/>
@@ -1036,6 +1550,7 @@
           <w:szCs w:val="20"/>
           <w:lang w:val="en-US"/>
         </w:rPr>
+        <w:lastRenderedPageBreak/>
         <w:t>China (democratic)</w:t>
       </w:r>
     </w:p>
@@ -1624,6 +2139,119 @@
     </w:lvl>
   </w:abstractNum>
   <w:abstractNum w:abstractNumId="1" w15:restartNumberingAfterBreak="0">
+    <w:nsid w:val="18D85EAC"/>
+    <w:multiLevelType w:val="hybridMultilevel"/>
+    <w:tmpl w:val="4F2A5BF4"/>
+    <w:lvl w:ilvl="0" w:tplc="040C0001">
+      <w:start w:val="1"/>
+      <w:numFmt w:val="bullet"/>
+      <w:lvlText w:val=""/>
+      <w:lvlJc w:val="left"/>
+      <w:pPr>
+        <w:ind w:left="720" w:hanging="360"/>
+      </w:pPr>
+      <w:rPr>
+        <w:rFonts w:ascii="Symbol" w:hAnsi="Symbol" w:cs="Symbol" w:hint="default"/>
+      </w:rPr>
+    </w:lvl>
+    <w:lvl w:ilvl="1" w:tplc="040C0003" w:tentative="1">
+      <w:start w:val="1"/>
+      <w:numFmt w:val="bullet"/>
+      <w:lvlText w:val="o"/>
+      <w:lvlJc w:val="left"/>
+      <w:pPr>
+        <w:ind w:left="1440" w:hanging="360"/>
+      </w:pPr>
+      <w:rPr>
+        <w:rFonts w:ascii="Courier New" w:hAnsi="Courier New" w:cs="Courier New" w:hint="default"/>
+      </w:rPr>
+    </w:lvl>
+    <w:lvl w:ilvl="2" w:tplc="040C0005" w:tentative="1">
+      <w:start w:val="1"/>
+      <w:numFmt w:val="bullet"/>
+      <w:lvlText w:val=""/>
+      <w:lvlJc w:val="left"/>
+      <w:pPr>
+        <w:ind w:left="2160" w:hanging="360"/>
+      </w:pPr>
+      <w:rPr>
+        <w:rFonts w:ascii="Wingdings" w:hAnsi="Wingdings" w:cs="Wingdings" w:hint="default"/>
+      </w:rPr>
+    </w:lvl>
+    <w:lvl w:ilvl="3" w:tplc="040C0001" w:tentative="1">
+      <w:start w:val="1"/>
+      <w:numFmt w:val="bullet"/>
+      <w:lvlText w:val=""/>
+      <w:lvlJc w:val="left"/>
+      <w:pPr>
+        <w:ind w:left="2880" w:hanging="360"/>
+      </w:pPr>
+      <w:rPr>
+        <w:rFonts w:ascii="Symbol" w:hAnsi="Symbol" w:cs="Symbol" w:hint="default"/>
+      </w:rPr>
+    </w:lvl>
+    <w:lvl w:ilvl="4" w:tplc="040C0003" w:tentative="1">
+      <w:start w:val="1"/>
+      <w:numFmt w:val="bullet"/>
+      <w:lvlText w:val="o"/>
+      <w:lvlJc w:val="left"/>
+      <w:pPr>
+        <w:ind w:left="3600" w:hanging="360"/>
+      </w:pPr>
+      <w:rPr>
+        <w:rFonts w:ascii="Courier New" w:hAnsi="Courier New" w:cs="Courier New" w:hint="default"/>
+      </w:rPr>
+    </w:lvl>
+    <w:lvl w:ilvl="5" w:tplc="040C0005" w:tentative="1">
+      <w:start w:val="1"/>
+      <w:numFmt w:val="bullet"/>
+      <w:lvlText w:val=""/>
+      <w:lvlJc w:val="left"/>
+      <w:pPr>
+        <w:ind w:left="4320" w:hanging="360"/>
+      </w:pPr>
+      <w:rPr>
+        <w:rFonts w:ascii="Wingdings" w:hAnsi="Wingdings" w:cs="Wingdings" w:hint="default"/>
+      </w:rPr>
+    </w:lvl>
+    <w:lvl w:ilvl="6" w:tplc="040C0001" w:tentative="1">
+      <w:start w:val="1"/>
+      <w:numFmt w:val="bullet"/>
+      <w:lvlText w:val=""/>
+      <w:lvlJc w:val="left"/>
+      <w:pPr>
+        <w:ind w:left="5040" w:hanging="360"/>
+      </w:pPr>
+      <w:rPr>
+        <w:rFonts w:ascii="Symbol" w:hAnsi="Symbol" w:cs="Symbol" w:hint="default"/>
+      </w:rPr>
+    </w:lvl>
+    <w:lvl w:ilvl="7" w:tplc="040C0003" w:tentative="1">
+      <w:start w:val="1"/>
+      <w:numFmt w:val="bullet"/>
+      <w:lvlText w:val="o"/>
+      <w:lvlJc w:val="left"/>
+      <w:pPr>
+        <w:ind w:left="5760" w:hanging="360"/>
+      </w:pPr>
+      <w:rPr>
+        <w:rFonts w:ascii="Courier New" w:hAnsi="Courier New" w:cs="Courier New" w:hint="default"/>
+      </w:rPr>
+    </w:lvl>
+    <w:lvl w:ilvl="8" w:tplc="040C0005" w:tentative="1">
+      <w:start w:val="1"/>
+      <w:numFmt w:val="bullet"/>
+      <w:lvlText w:val=""/>
+      <w:lvlJc w:val="left"/>
+      <w:pPr>
+        <w:ind w:left="6480" w:hanging="360"/>
+      </w:pPr>
+      <w:rPr>
+        <w:rFonts w:ascii="Wingdings" w:hAnsi="Wingdings" w:cs="Wingdings" w:hint="default"/>
+      </w:rPr>
+    </w:lvl>
+  </w:abstractNum>
+  <w:abstractNum w:abstractNumId="2" w15:restartNumberingAfterBreak="0">
     <w:nsid w:val="38001D34"/>
     <w:multiLevelType w:val="hybridMultilevel"/>
     <w:tmpl w:val="25E2ADAE"/>
@@ -1736,7 +2364,120 @@
       </w:rPr>
     </w:lvl>
   </w:abstractNum>
-  <w:abstractNum w:abstractNumId="2" w15:restartNumberingAfterBreak="0">
+  <w:abstractNum w:abstractNumId="3" w15:restartNumberingAfterBreak="0">
+    <w:nsid w:val="5BBA4359"/>
+    <w:multiLevelType w:val="hybridMultilevel"/>
+    <w:tmpl w:val="D96C8E4E"/>
+    <w:lvl w:ilvl="0" w:tplc="040C0001">
+      <w:start w:val="1"/>
+      <w:numFmt w:val="bullet"/>
+      <w:lvlText w:val=""/>
+      <w:lvlJc w:val="left"/>
+      <w:pPr>
+        <w:ind w:left="720" w:hanging="360"/>
+      </w:pPr>
+      <w:rPr>
+        <w:rFonts w:ascii="Symbol" w:hAnsi="Symbol" w:cs="Symbol" w:hint="default"/>
+      </w:rPr>
+    </w:lvl>
+    <w:lvl w:ilvl="1" w:tplc="040C0003" w:tentative="1">
+      <w:start w:val="1"/>
+      <w:numFmt w:val="bullet"/>
+      <w:lvlText w:val="o"/>
+      <w:lvlJc w:val="left"/>
+      <w:pPr>
+        <w:ind w:left="1440" w:hanging="360"/>
+      </w:pPr>
+      <w:rPr>
+        <w:rFonts w:ascii="Courier New" w:hAnsi="Courier New" w:cs="Courier New" w:hint="default"/>
+      </w:rPr>
+    </w:lvl>
+    <w:lvl w:ilvl="2" w:tplc="040C0005" w:tentative="1">
+      <w:start w:val="1"/>
+      <w:numFmt w:val="bullet"/>
+      <w:lvlText w:val=""/>
+      <w:lvlJc w:val="left"/>
+      <w:pPr>
+        <w:ind w:left="2160" w:hanging="360"/>
+      </w:pPr>
+      <w:rPr>
+        <w:rFonts w:ascii="Wingdings" w:hAnsi="Wingdings" w:cs="Wingdings" w:hint="default"/>
+      </w:rPr>
+    </w:lvl>
+    <w:lvl w:ilvl="3" w:tplc="040C0001" w:tentative="1">
+      <w:start w:val="1"/>
+      <w:numFmt w:val="bullet"/>
+      <w:lvlText w:val=""/>
+      <w:lvlJc w:val="left"/>
+      <w:pPr>
+        <w:ind w:left="2880" w:hanging="360"/>
+      </w:pPr>
+      <w:rPr>
+        <w:rFonts w:ascii="Symbol" w:hAnsi="Symbol" w:cs="Symbol" w:hint="default"/>
+      </w:rPr>
+    </w:lvl>
+    <w:lvl w:ilvl="4" w:tplc="040C0003" w:tentative="1">
+      <w:start w:val="1"/>
+      <w:numFmt w:val="bullet"/>
+      <w:lvlText w:val="o"/>
+      <w:lvlJc w:val="left"/>
+      <w:pPr>
+        <w:ind w:left="3600" w:hanging="360"/>
+      </w:pPr>
+      <w:rPr>
+        <w:rFonts w:ascii="Courier New" w:hAnsi="Courier New" w:cs="Courier New" w:hint="default"/>
+      </w:rPr>
+    </w:lvl>
+    <w:lvl w:ilvl="5" w:tplc="040C0005" w:tentative="1">
+      <w:start w:val="1"/>
+      <w:numFmt w:val="bullet"/>
+      <w:lvlText w:val=""/>
+      <w:lvlJc w:val="left"/>
+      <w:pPr>
+        <w:ind w:left="4320" w:hanging="360"/>
+      </w:pPr>
+      <w:rPr>
+        <w:rFonts w:ascii="Wingdings" w:hAnsi="Wingdings" w:cs="Wingdings" w:hint="default"/>
+      </w:rPr>
+    </w:lvl>
+    <w:lvl w:ilvl="6" w:tplc="040C0001" w:tentative="1">
+      <w:start w:val="1"/>
+      <w:numFmt w:val="bullet"/>
+      <w:lvlText w:val=""/>
+      <w:lvlJc w:val="left"/>
+      <w:pPr>
+        <w:ind w:left="5040" w:hanging="360"/>
+      </w:pPr>
+      <w:rPr>
+        <w:rFonts w:ascii="Symbol" w:hAnsi="Symbol" w:cs="Symbol" w:hint="default"/>
+      </w:rPr>
+    </w:lvl>
+    <w:lvl w:ilvl="7" w:tplc="040C0003" w:tentative="1">
+      <w:start w:val="1"/>
+      <w:numFmt w:val="bullet"/>
+      <w:lvlText w:val="o"/>
+      <w:lvlJc w:val="left"/>
+      <w:pPr>
+        <w:ind w:left="5760" w:hanging="360"/>
+      </w:pPr>
+      <w:rPr>
+        <w:rFonts w:ascii="Courier New" w:hAnsi="Courier New" w:cs="Courier New" w:hint="default"/>
+      </w:rPr>
+    </w:lvl>
+    <w:lvl w:ilvl="8" w:tplc="040C0005" w:tentative="1">
+      <w:start w:val="1"/>
+      <w:numFmt w:val="bullet"/>
+      <w:lvlText w:val=""/>
+      <w:lvlJc w:val="left"/>
+      <w:pPr>
+        <w:ind w:left="6480" w:hanging="360"/>
+      </w:pPr>
+      <w:rPr>
+        <w:rFonts w:ascii="Wingdings" w:hAnsi="Wingdings" w:cs="Wingdings" w:hint="default"/>
+      </w:rPr>
+    </w:lvl>
+  </w:abstractNum>
+  <w:abstractNum w:abstractNumId="4" w15:restartNumberingAfterBreak="0">
     <w:nsid w:val="761B4898"/>
     <w:multiLevelType w:val="hybridMultilevel"/>
     <w:tmpl w:val="839ECF4E"/>
@@ -1850,13 +2591,19 @@
     </w:lvl>
   </w:abstractNum>
   <w:num w:numId="1">
-    <w:abstractNumId w:val="1"/>
+    <w:abstractNumId w:val="2"/>
   </w:num>
   <w:num w:numId="2">
-    <w:abstractNumId w:val="2"/>
+    <w:abstractNumId w:val="4"/>
   </w:num>
   <w:num w:numId="3">
     <w:abstractNumId w:val="0"/>
+  </w:num>
+  <w:num w:numId="4">
+    <w:abstractNumId w:val="1"/>
+  </w:num>
+  <w:num w:numId="5">
+    <w:abstractNumId w:val="3"/>
   </w:num>
 </w:numbering>
 </file>
